--- a/DesignDocument.docx
+++ b/DesignDocument.docx
@@ -379,13 +379,7 @@
         <w:rPr>
           <w:rFonts w:ascii="Times New Roman" w:eastAsia="Times New Roman" w:hAnsi="Times New Roman" w:cs="Times New Roman"/>
         </w:rPr>
-        <w:t>investment strategies</w:t>
-      </w:r>
-      <w:r>
-        <w:rPr>
-          <w:rFonts w:ascii="Times New Roman" w:eastAsia="Times New Roman" w:hAnsi="Times New Roman" w:cs="Times New Roman"/>
-        </w:rPr>
-        <w:t>.</w:t>
+        <w:t>investment strategies.</w:t>
       </w:r>
     </w:p>
     <w:p>
@@ -591,6 +585,20 @@
           <w:rFonts w:ascii="Times New Roman" w:hAnsi="Times New Roman" w:cs="Times New Roman"/>
         </w:rPr>
       </w:pPr>
+      <w:r>
+        <w:rPr>
+          <w:rFonts w:ascii="Times New Roman" w:hAnsi="Times New Roman" w:cs="Times New Roman"/>
+        </w:rPr>
+        <w:t>(A basic outline is attached on the next page).</w:t>
+      </w:r>
+    </w:p>
+    <w:p>
+      <w:pPr>
+        <w:jc w:val="both"/>
+        <w:rPr>
+          <w:rFonts w:ascii="Times New Roman" w:hAnsi="Times New Roman" w:cs="Times New Roman"/>
+        </w:rPr>
+      </w:pPr>
     </w:p>
     <w:p>
       <w:pPr>
@@ -634,26 +642,453 @@
         <w:rPr>
           <w:rFonts w:ascii="Times New Roman" w:hAnsi="Times New Roman" w:cs="Times New Roman"/>
         </w:rPr>
-        <w:t xml:space="preserve"> be able to analyze and display the pred</w:t>
-      </w:r>
-      <w:r>
-        <w:rPr>
-          <w:rFonts w:ascii="Times New Roman" w:hAnsi="Times New Roman" w:cs="Times New Roman"/>
-        </w:rPr>
-        <w:t xml:space="preserve">ictions of any given stock. As well, a variety of algorithms must be used, with a final decision made based on a “correction” check. </w:t>
-      </w:r>
+        <w:t xml:space="preserve"> be able to analyze and display the predictions of any given stock. As well, a variety of algorithms must be used, with a final decision made based on a “correction” check. </w:t>
+      </w:r>
+    </w:p>
+    <w:p>
+      <w:pPr>
+        <w:jc w:val="both"/>
+        <w:rPr>
+          <w:rFonts w:ascii="Times New Roman" w:hAnsi="Times New Roman" w:cs="Times New Roman"/>
+        </w:rPr>
+      </w:pPr>
+    </w:p>
+    <w:p>
+      <w:pPr>
+        <w:jc w:val="both"/>
+        <w:rPr>
+          <w:rFonts w:ascii="Times New Roman" w:hAnsi="Times New Roman" w:cs="Times New Roman"/>
+        </w:rPr>
+      </w:pPr>
+      <w:r>
+        <w:rPr>
+          <w:rFonts w:ascii="Times New Roman" w:hAnsi="Times New Roman" w:cs="Times New Roman"/>
+          <w:noProof/>
+        </w:rPr>
+        <w:lastRenderedPageBreak/>
+        <w:drawing>
+          <wp:anchor distT="0" distB="0" distL="114300" distR="114300" simplePos="0" relativeHeight="251658240" behindDoc="0" locked="0" layoutInCell="1" allowOverlap="1" wp14:anchorId="3D737764" wp14:editId="3FD2C9BE">
+            <wp:simplePos x="0" y="0"/>
+            <wp:positionH relativeFrom="margin">
+              <wp:align>center</wp:align>
+            </wp:positionH>
+            <wp:positionV relativeFrom="margin">
+              <wp:align>center</wp:align>
+            </wp:positionV>
+            <wp:extent cx="7055485" cy="3708400"/>
+            <wp:effectExtent l="0" t="2857" r="2857" b="2858"/>
+            <wp:wrapSquare wrapText="bothSides"/>
+            <wp:docPr id="2" name="Picture 2" descr="../../../../var/folders/z1/b9bvczjn5g79h7527_tvk3jr0000gn/T/com.apple.iChat/Messages/Transfers/51435322203__4E8F9F4C-3EF8-43C0-AF67-DD21E"/>
+            <wp:cNvGraphicFramePr>
+              <a:graphicFrameLocks xmlns:a="http://schemas.openxmlformats.org/drawingml/2006/main" noChangeAspect="1"/>
+            </wp:cNvGraphicFramePr>
+            <a:graphic xmlns:a="http://schemas.openxmlformats.org/drawingml/2006/main">
+              <a:graphicData uri="http://schemas.openxmlformats.org/drawingml/2006/picture">
+                <pic:pic xmlns:pic="http://schemas.openxmlformats.org/drawingml/2006/picture">
+                  <pic:nvPicPr>
+                    <pic:cNvPr id="0" name="Picture 2" descr="../../../../var/folders/z1/b9bvczjn5g79h7527_tvk3jr0000gn/T/com.apple.iChat/Messages/Transfers/51435322203__4E8F9F4C-3EF8-43C0-AF67-DD21E"/>
+                    <pic:cNvPicPr>
+                      <a:picLocks noChangeAspect="1" noChangeArrowheads="1"/>
+                    </pic:cNvPicPr>
+                  </pic:nvPicPr>
+                  <pic:blipFill rotWithShape="1">
+                    <a:blip r:embed="rId6" cstate="print">
+                      <a:extLst>
+                        <a:ext uri="{28A0092B-C50C-407E-A947-70E740481C1C}">
+                          <a14:useLocalDpi xmlns:a14="http://schemas.microsoft.com/office/drawing/2010/main" val="0"/>
+                        </a:ext>
+                      </a:extLst>
+                    </a:blip>
+                    <a:srcRect l="2636" t="44346" r="18757" b="605"/>
+                    <a:stretch/>
+                  </pic:blipFill>
+                  <pic:spPr bwMode="auto">
+                    <a:xfrm rot="16200000" flipH="1" flipV="1">
+                      <a:off x="0" y="0"/>
+                      <a:ext cx="7055485" cy="3708400"/>
+                    </a:xfrm>
+                    <a:prstGeom prst="rect">
+                      <a:avLst/>
+                    </a:prstGeom>
+                    <a:noFill/>
+                    <a:ln>
+                      <a:noFill/>
+                    </a:ln>
+                    <a:extLst>
+                      <a:ext uri="{53640926-AAD7-44D8-BBD7-CCE9431645EC}">
+                        <a14:shadowObscured xmlns:a14="http://schemas.microsoft.com/office/drawing/2010/main"/>
+                      </a:ext>
+                    </a:extLst>
+                  </pic:spPr>
+                </pic:pic>
+              </a:graphicData>
+            </a:graphic>
+          </wp:anchor>
+        </w:drawing>
+      </w:r>
+      <w:r>
+        <w:rPr>
+          <w:rFonts w:ascii="Times New Roman" w:hAnsi="Times New Roman" w:cs="Times New Roman"/>
+        </w:rPr>
+        <w:t>A Basic Outline:</w:t>
+      </w:r>
+    </w:p>
+    <w:p>
+      <w:pPr>
+        <w:jc w:val="both"/>
+        <w:rPr>
+          <w:rFonts w:ascii="Times New Roman" w:hAnsi="Times New Roman" w:cs="Times New Roman"/>
+        </w:rPr>
+      </w:pPr>
+    </w:p>
+    <w:p>
+      <w:pPr>
+        <w:jc w:val="both"/>
+        <w:rPr>
+          <w:rFonts w:ascii="Times New Roman" w:hAnsi="Times New Roman" w:cs="Times New Roman"/>
+        </w:rPr>
+      </w:pPr>
+    </w:p>
+    <w:p>
+      <w:pPr>
+        <w:jc w:val="both"/>
+        <w:rPr>
+          <w:rFonts w:ascii="Times New Roman" w:hAnsi="Times New Roman" w:cs="Times New Roman"/>
+        </w:rPr>
+      </w:pPr>
+    </w:p>
+    <w:p>
+      <w:pPr>
+        <w:jc w:val="both"/>
+        <w:rPr>
+          <w:rFonts w:ascii="Times New Roman" w:hAnsi="Times New Roman" w:cs="Times New Roman"/>
+        </w:rPr>
+      </w:pPr>
+    </w:p>
+    <w:p>
+      <w:pPr>
+        <w:jc w:val="both"/>
+        <w:rPr>
+          <w:rFonts w:ascii="Times New Roman" w:hAnsi="Times New Roman" w:cs="Times New Roman"/>
+        </w:rPr>
+      </w:pPr>
+    </w:p>
+    <w:p>
+      <w:pPr>
+        <w:jc w:val="both"/>
+        <w:rPr>
+          <w:rFonts w:ascii="Times New Roman" w:hAnsi="Times New Roman" w:cs="Times New Roman"/>
+        </w:rPr>
+      </w:pPr>
+    </w:p>
+    <w:p>
+      <w:pPr>
+        <w:jc w:val="both"/>
+        <w:rPr>
+          <w:rFonts w:ascii="Times New Roman" w:hAnsi="Times New Roman" w:cs="Times New Roman"/>
+        </w:rPr>
+      </w:pPr>
+    </w:p>
+    <w:p>
+      <w:pPr>
+        <w:jc w:val="both"/>
+        <w:rPr>
+          <w:rFonts w:ascii="Times New Roman" w:hAnsi="Times New Roman" w:cs="Times New Roman"/>
+        </w:rPr>
+      </w:pPr>
+    </w:p>
+    <w:p>
+      <w:pPr>
+        <w:jc w:val="both"/>
+        <w:rPr>
+          <w:rFonts w:ascii="Times New Roman" w:hAnsi="Times New Roman" w:cs="Times New Roman"/>
+        </w:rPr>
+      </w:pPr>
+    </w:p>
+    <w:p>
+      <w:pPr>
+        <w:jc w:val="both"/>
+        <w:rPr>
+          <w:rFonts w:ascii="Times New Roman" w:hAnsi="Times New Roman" w:cs="Times New Roman"/>
+        </w:rPr>
+      </w:pPr>
+    </w:p>
+    <w:p>
+      <w:pPr>
+        <w:jc w:val="both"/>
+        <w:rPr>
+          <w:rFonts w:ascii="Times New Roman" w:hAnsi="Times New Roman" w:cs="Times New Roman"/>
+        </w:rPr>
+      </w:pPr>
+    </w:p>
+    <w:p>
+      <w:pPr>
+        <w:jc w:val="both"/>
+        <w:rPr>
+          <w:rFonts w:ascii="Times New Roman" w:hAnsi="Times New Roman" w:cs="Times New Roman"/>
+        </w:rPr>
+      </w:pPr>
+    </w:p>
+    <w:p>
+      <w:pPr>
+        <w:jc w:val="both"/>
+        <w:rPr>
+          <w:rFonts w:ascii="Times New Roman" w:hAnsi="Times New Roman" w:cs="Times New Roman"/>
+        </w:rPr>
+      </w:pPr>
+    </w:p>
+    <w:p>
+      <w:pPr>
+        <w:jc w:val="both"/>
+        <w:rPr>
+          <w:rFonts w:ascii="Times New Roman" w:hAnsi="Times New Roman" w:cs="Times New Roman"/>
+        </w:rPr>
+      </w:pPr>
+    </w:p>
+    <w:p>
+      <w:pPr>
+        <w:jc w:val="both"/>
+        <w:rPr>
+          <w:rFonts w:ascii="Times New Roman" w:hAnsi="Times New Roman" w:cs="Times New Roman"/>
+        </w:rPr>
+      </w:pPr>
+    </w:p>
+    <w:p>
+      <w:pPr>
+        <w:jc w:val="both"/>
+        <w:rPr>
+          <w:rFonts w:ascii="Times New Roman" w:hAnsi="Times New Roman" w:cs="Times New Roman"/>
+        </w:rPr>
+      </w:pPr>
+    </w:p>
+    <w:p>
+      <w:pPr>
+        <w:jc w:val="both"/>
+        <w:rPr>
+          <w:rFonts w:ascii="Times New Roman" w:hAnsi="Times New Roman" w:cs="Times New Roman"/>
+        </w:rPr>
+      </w:pPr>
+    </w:p>
+    <w:p>
+      <w:pPr>
+        <w:jc w:val="both"/>
+        <w:rPr>
+          <w:rFonts w:ascii="Times New Roman" w:hAnsi="Times New Roman" w:cs="Times New Roman"/>
+        </w:rPr>
+      </w:pPr>
+    </w:p>
+    <w:p>
+      <w:pPr>
+        <w:jc w:val="both"/>
+        <w:rPr>
+          <w:rFonts w:ascii="Times New Roman" w:hAnsi="Times New Roman" w:cs="Times New Roman"/>
+        </w:rPr>
+      </w:pPr>
+    </w:p>
+    <w:p>
+      <w:pPr>
+        <w:jc w:val="both"/>
+        <w:rPr>
+          <w:rFonts w:ascii="Times New Roman" w:hAnsi="Times New Roman" w:cs="Times New Roman"/>
+        </w:rPr>
+      </w:pPr>
+    </w:p>
+    <w:p>
+      <w:pPr>
+        <w:jc w:val="both"/>
+        <w:rPr>
+          <w:rFonts w:ascii="Times New Roman" w:hAnsi="Times New Roman" w:cs="Times New Roman"/>
+        </w:rPr>
+      </w:pPr>
+    </w:p>
+    <w:p>
+      <w:pPr>
+        <w:jc w:val="both"/>
+        <w:rPr>
+          <w:rFonts w:ascii="Times New Roman" w:hAnsi="Times New Roman" w:cs="Times New Roman"/>
+        </w:rPr>
+      </w:pPr>
+    </w:p>
+    <w:p>
+      <w:pPr>
+        <w:jc w:val="both"/>
+        <w:rPr>
+          <w:rFonts w:ascii="Times New Roman" w:hAnsi="Times New Roman" w:cs="Times New Roman"/>
+        </w:rPr>
+      </w:pPr>
+    </w:p>
+    <w:p>
+      <w:pPr>
+        <w:jc w:val="both"/>
+        <w:rPr>
+          <w:rFonts w:ascii="Times New Roman" w:hAnsi="Times New Roman" w:cs="Times New Roman"/>
+        </w:rPr>
+      </w:pPr>
+    </w:p>
+    <w:p>
+      <w:pPr>
+        <w:jc w:val="both"/>
+        <w:rPr>
+          <w:rFonts w:ascii="Times New Roman" w:hAnsi="Times New Roman" w:cs="Times New Roman"/>
+        </w:rPr>
+      </w:pPr>
+    </w:p>
+    <w:p>
+      <w:pPr>
+        <w:jc w:val="both"/>
+        <w:rPr>
+          <w:rFonts w:ascii="Times New Roman" w:hAnsi="Times New Roman" w:cs="Times New Roman"/>
+        </w:rPr>
+      </w:pPr>
+    </w:p>
+    <w:p>
+      <w:pPr>
+        <w:jc w:val="both"/>
+        <w:rPr>
+          <w:rFonts w:ascii="Times New Roman" w:hAnsi="Times New Roman" w:cs="Times New Roman"/>
+        </w:rPr>
+      </w:pPr>
+    </w:p>
+    <w:p>
+      <w:pPr>
+        <w:jc w:val="both"/>
+        <w:rPr>
+          <w:rFonts w:ascii="Times New Roman" w:hAnsi="Times New Roman" w:cs="Times New Roman"/>
+        </w:rPr>
+      </w:pPr>
+    </w:p>
+    <w:p>
+      <w:pPr>
+        <w:jc w:val="both"/>
+        <w:rPr>
+          <w:rFonts w:ascii="Times New Roman" w:hAnsi="Times New Roman" w:cs="Times New Roman"/>
+        </w:rPr>
+      </w:pPr>
+    </w:p>
+    <w:p>
+      <w:pPr>
+        <w:jc w:val="both"/>
+        <w:rPr>
+          <w:rFonts w:ascii="Times New Roman" w:hAnsi="Times New Roman" w:cs="Times New Roman"/>
+        </w:rPr>
+      </w:pPr>
+    </w:p>
+    <w:p>
+      <w:pPr>
+        <w:jc w:val="both"/>
+        <w:rPr>
+          <w:rFonts w:ascii="Times New Roman" w:hAnsi="Times New Roman" w:cs="Times New Roman"/>
+        </w:rPr>
+      </w:pPr>
+    </w:p>
+    <w:p>
+      <w:pPr>
+        <w:jc w:val="both"/>
+        <w:rPr>
+          <w:rFonts w:ascii="Times New Roman" w:hAnsi="Times New Roman" w:cs="Times New Roman"/>
+        </w:rPr>
+      </w:pPr>
+    </w:p>
+    <w:p>
+      <w:pPr>
+        <w:jc w:val="both"/>
+        <w:rPr>
+          <w:rFonts w:ascii="Times New Roman" w:hAnsi="Times New Roman" w:cs="Times New Roman"/>
+        </w:rPr>
+      </w:pPr>
+    </w:p>
+    <w:p>
+      <w:pPr>
+        <w:jc w:val="both"/>
+        <w:rPr>
+          <w:rFonts w:ascii="Times New Roman" w:hAnsi="Times New Roman" w:cs="Times New Roman"/>
+        </w:rPr>
+      </w:pPr>
+    </w:p>
+    <w:p>
+      <w:pPr>
+        <w:jc w:val="both"/>
+        <w:rPr>
+          <w:rFonts w:ascii="Times New Roman" w:hAnsi="Times New Roman" w:cs="Times New Roman"/>
+        </w:rPr>
+      </w:pPr>
+    </w:p>
+    <w:p>
+      <w:pPr>
+        <w:jc w:val="both"/>
+        <w:rPr>
+          <w:rFonts w:ascii="Times New Roman" w:hAnsi="Times New Roman" w:cs="Times New Roman"/>
+        </w:rPr>
+      </w:pPr>
+    </w:p>
+    <w:p>
+      <w:pPr>
+        <w:jc w:val="both"/>
+        <w:rPr>
+          <w:rFonts w:ascii="Times New Roman" w:hAnsi="Times New Roman" w:cs="Times New Roman"/>
+        </w:rPr>
+      </w:pPr>
+    </w:p>
+    <w:p>
+      <w:pPr>
+        <w:jc w:val="both"/>
+        <w:rPr>
+          <w:rFonts w:ascii="Times New Roman" w:hAnsi="Times New Roman" w:cs="Times New Roman"/>
+        </w:rPr>
+      </w:pPr>
+    </w:p>
+    <w:p>
+      <w:pPr>
+        <w:jc w:val="both"/>
+        <w:rPr>
+          <w:rFonts w:ascii="Times New Roman" w:hAnsi="Times New Roman" w:cs="Times New Roman"/>
+        </w:rPr>
+      </w:pPr>
+    </w:p>
+    <w:p>
+      <w:pPr>
+        <w:jc w:val="both"/>
+        <w:rPr>
+          <w:rFonts w:ascii="Times New Roman" w:hAnsi="Times New Roman" w:cs="Times New Roman"/>
+        </w:rPr>
+      </w:pPr>
+    </w:p>
+    <w:p>
+      <w:pPr>
+        <w:jc w:val="both"/>
+        <w:rPr>
+          <w:rFonts w:ascii="Times New Roman" w:hAnsi="Times New Roman" w:cs="Times New Roman"/>
+        </w:rPr>
+      </w:pPr>
+    </w:p>
+    <w:p>
+      <w:pPr>
+        <w:jc w:val="both"/>
+        <w:rPr>
+          <w:rFonts w:ascii="Times New Roman" w:hAnsi="Times New Roman" w:cs="Times New Roman"/>
+        </w:rPr>
+      </w:pPr>
+    </w:p>
+    <w:p>
+      <w:pPr>
+        <w:jc w:val="both"/>
+        <w:rPr>
+          <w:rFonts w:ascii="Times New Roman" w:hAnsi="Times New Roman" w:cs="Times New Roman"/>
+        </w:rPr>
+      </w:pPr>
+    </w:p>
+    <w:p>
+      <w:pPr>
+        <w:jc w:val="both"/>
+        <w:rPr>
+          <w:rFonts w:ascii="Times New Roman" w:hAnsi="Times New Roman" w:cs="Times New Roman"/>
+        </w:rPr>
+      </w:pPr>
+    </w:p>
+    <w:p>
       <w:bookmarkStart w:id="0" w:name="_GoBack"/>
       <w:bookmarkEnd w:id="0"/>
     </w:p>
-    <w:p>
-      <w:pPr>
-        <w:jc w:val="both"/>
-        <w:rPr>
-          <w:rFonts w:ascii="Times New Roman" w:hAnsi="Times New Roman" w:cs="Times New Roman"/>
-        </w:rPr>
-      </w:pPr>
-    </w:p>
-    <w:p/>
     <w:sectPr>
       <w:pgSz w:w="12240" w:h="15840"/>
       <w:pgMar w:top="1440" w:right="1440" w:bottom="1440" w:left="1440" w:header="720" w:footer="720" w:gutter="0"/>
@@ -1913,7 +2348,7 @@
 </file>
 
 <file path=customXml/itemProps1.xml><?xml version="1.0" encoding="utf-8"?>
-<ds:datastoreItem xmlns:ds="http://schemas.openxmlformats.org/officeDocument/2006/customXml" ds:itemID="{5E818063-55DB-914A-95E7-B03190CCD110}">
+<ds:datastoreItem xmlns:ds="http://schemas.openxmlformats.org/officeDocument/2006/customXml" ds:itemID="{B0DD3616-478E-3240-B240-AF658966B8C3}">
   <ds:schemaRefs>
     <ds:schemaRef ds:uri="http://schemas.openxmlformats.org/officeDocument/2006/bibliography"/>
   </ds:schemaRefs>
